--- a/翻译.docx
+++ b/翻译.docx
@@ -112,11 +112,12 @@
           <w:rFonts w:hint="eastAsia"/>
         </w:rPr>
       </w:pPr>
-      <w:r>
-        <w:rPr>
-          <w:rFonts w:hint="eastAsia"/>
-        </w:rPr>
-        <w:t>随着互联网人口的迅速增长，网络技术的发展变得非常重要。对于Web 2.0的发展，Web服务至关重要。 Web服务是一种程序，它允许Web上不同平台的计算机以交互方式进行通信，而无需为人类阅读界面和诸如网页结构等格式提供额外数据。由于Web服务是互联网发展的未来趋势，因此用于开发的工具也很重要。虽然Web服务框架有多种选择可供选择，但开发人员应根据框架的性能，时间和精力选择最适合其应用的框架。在这个项目中，我们选择了四个通用框架来比较定性和定量指标。运行测试后，结果由SAS进行统计分析。</w:t>
+      <w:bookmarkStart w:id="0" w:name="_GoBack"/>
+      <w:r>
+        <w:rPr>
+          <w:rFonts w:hint="eastAsia"/>
+        </w:rPr>
+        <w:t>随着互联网人口的迅速增长，网络技术的发展变得非常重要。对于Web 2.0的发展，Web服务至关重要。Web服务是一种程序，它允许Web上不同平台的计算机以交互方式进行通信，而无需为人类阅读界面和诸如网页结构等格式提供额外数据。由于Web服务是互联网发展的未来趋势，因此用于开发的工具也很重要。虽然Web服务框架有多种选择可供选择，但开发人员应根据框架的性能，时间和精力选择最适合其应用的框架。在这个项目中，我们选择了四个通用框架来比较定性和定量指标。运行测试后，结果由SAS进行统计分析。</w:t>
       </w:r>
     </w:p>
     <w:p>
@@ -132,6 +133,7 @@
         <w:t>关键词：Web服务，框架，性能，Java，开发人员。</w:t>
       </w:r>
     </w:p>
+    <w:bookmarkEnd w:id="0"/>
     <w:p>
       <w:pPr>
         <w:rPr>
@@ -657,8 +659,6 @@
         </w:rPr>
         <w:t>5.1。结果</w:t>
       </w:r>
-      <w:bookmarkStart w:id="0" w:name="_GoBack"/>
-      <w:bookmarkEnd w:id="0"/>
     </w:p>
     <w:sectPr>
       <w:pgSz w:w="11906" w:h="16838"/>
